--- a/Maturitní/Skleny_VYT/22. 23. CAD - práce ve 2D.docx
+++ b/Maturitní/Skleny_VYT/22. 23. CAD - práce ve 2D.docx
@@ -109,7 +109,10 @@
         <w:t xml:space="preserve">Křivka </w:t>
       </w:r>
       <w:r>
-        <w:t>– vytvoří křivku, dle zadání v konzoli můžeme měnit jakou křivku vyrobí</w:t>
+        <w:t>– vytvoří křivku, dle zadání v konzoli můžeme měnit</w:t>
+      </w:r>
+      <w:r>
+        <w:t xml:space="preserve"> tvar křivky</w:t>
       </w:r>
     </w:p>
     <w:p>
@@ -779,6 +782,9 @@
       </w:pPr>
       <w:r>
         <w:t>častěji se ale s modely pracuje pomocí šablony, ta se vybere před zahájením kreslení vlevo nahoře se dá Nový a ony ty šablony vyskočí a tam si vyberem</w:t>
+      </w:r>
+      <w:r>
+        <w:t>e</w:t>
       </w:r>
     </w:p>
     <w:p>
